--- a/HW_seminar3.docx
+++ b/HW_seminar3.docx
@@ -1058,16 +1058,68 @@
     </w:p>
     <w:p>
       <w:r>
-        <w:t xml:space="preserve">Зайдем в контейнер и запустим </w:t>
-      </w:r>
-      <w:r>
-        <w:rPr>
-          <w:lang w:val="en-US"/>
-        </w:rPr>
-        <w:t>bash</w:t>
-      </w:r>
-      <w:r>
-        <w:t>, затем подключимся к базе данных:</w:t>
+        <w:rPr>
+          <w:rFonts w:ascii="Helvetica" w:hAnsi="Helvetica" w:cs="Helvetica"/>
+          <w:color w:val="2C2D30"/>
+          <w:sz w:val="23"/>
+          <w:szCs w:val="23"/>
+          <w:shd w:val="clear" w:color="auto" w:fill="FFFFFF"/>
+        </w:rPr>
+        <w:t xml:space="preserve">2) добавить в контейнер </w:t>
+      </w:r>
+      <w:proofErr w:type="spellStart"/>
+      <w:r>
+        <w:rPr>
+          <w:rFonts w:ascii="Helvetica" w:hAnsi="Helvetica" w:cs="Helvetica"/>
+          <w:color w:val="2C2D30"/>
+          <w:sz w:val="23"/>
+          <w:szCs w:val="23"/>
+          <w:shd w:val="clear" w:color="auto" w:fill="FFFFFF"/>
+        </w:rPr>
+        <w:t>hostname</w:t>
+      </w:r>
+      <w:proofErr w:type="spellEnd"/>
+      <w:r>
+        <w:rPr>
+          <w:rFonts w:ascii="Helvetica" w:hAnsi="Helvetica" w:cs="Helvetica"/>
+          <w:color w:val="2C2D30"/>
+          <w:sz w:val="23"/>
+          <w:szCs w:val="23"/>
+          <w:shd w:val="clear" w:color="auto" w:fill="FFFFFF"/>
+        </w:rPr>
+        <w:t xml:space="preserve"> такой же, как </w:t>
+      </w:r>
+      <w:proofErr w:type="spellStart"/>
+      <w:r>
+        <w:rPr>
+          <w:rFonts w:ascii="Helvetica" w:hAnsi="Helvetica" w:cs="Helvetica"/>
+          <w:color w:val="2C2D30"/>
+          <w:sz w:val="23"/>
+          <w:szCs w:val="23"/>
+          <w:shd w:val="clear" w:color="auto" w:fill="FFFFFF"/>
+        </w:rPr>
+        <w:t>hostname</w:t>
+      </w:r>
+      <w:proofErr w:type="spellEnd"/>
+      <w:r>
+        <w:rPr>
+          <w:rFonts w:ascii="Helvetica" w:hAnsi="Helvetica" w:cs="Helvetica"/>
+          <w:color w:val="2C2D30"/>
+          <w:sz w:val="23"/>
+          <w:szCs w:val="23"/>
+          <w:shd w:val="clear" w:color="auto" w:fill="FFFFFF"/>
+        </w:rPr>
+        <w:t xml:space="preserve"> системы через переменную</w:t>
+      </w:r>
+      <w:r>
+        <w:rPr>
+          <w:rFonts w:ascii="Helvetica" w:hAnsi="Helvetica" w:cs="Helvetica"/>
+          <w:color w:val="2C2D30"/>
+          <w:sz w:val="23"/>
+          <w:szCs w:val="23"/>
+          <w:shd w:val="clear" w:color="auto" w:fill="FFFFFF"/>
+        </w:rPr>
+        <w:t>:</w:t>
       </w:r>
     </w:p>
     <w:p>
@@ -1091,88 +1143,73 @@
         <w:t xml:space="preserve"> </w:t>
       </w:r>
       <w:proofErr w:type="spellStart"/>
+      <w:r>
+        <w:rPr>
+          <w:lang w:val="en-US"/>
+        </w:rPr>
+        <w:t>docker</w:t>
+      </w:r>
+      <w:proofErr w:type="spellEnd"/>
+      <w:r>
+        <w:rPr>
+          <w:lang w:val="en-US"/>
+        </w:rPr>
+        <w:t xml:space="preserve"> run --name </w:t>
+      </w:r>
+      <w:proofErr w:type="spellStart"/>
+      <w:r>
+        <w:rPr>
+          <w:lang w:val="en-US"/>
+        </w:rPr>
+        <w:t>myDB</w:t>
+      </w:r>
+      <w:proofErr w:type="spellEnd"/>
+      <w:r>
+        <w:rPr>
+          <w:lang w:val="en-US"/>
+        </w:rPr>
+        <w:t xml:space="preserve"> </w:t>
+      </w:r>
+      <w:r>
+        <w:rPr>
+          <w:color w:val="FF0000"/>
+          <w:lang w:val="en-US"/>
+        </w:rPr>
+        <w:t xml:space="preserve">-h 192.168.0.14 </w:t>
+      </w:r>
+      <w:r>
+        <w:rPr>
+          <w:lang w:val="en-US"/>
+        </w:rPr>
+        <w:t xml:space="preserve">-e MYSQL_ROOT_PASSWORD=123 -d </w:t>
+      </w:r>
+      <w:proofErr w:type="spellStart"/>
       <w:proofErr w:type="gramStart"/>
       <w:r>
         <w:rPr>
           <w:lang w:val="en-US"/>
         </w:rPr>
-        <w:t>docker</w:t>
-      </w:r>
-      <w:proofErr w:type="spellEnd"/>
-      <w:r>
-        <w:rPr>
-          <w:lang w:val="en-US"/>
-        </w:rPr>
-        <w:t xml:space="preserve">  exec</w:t>
-      </w:r>
+        <w:t>mysql:latest</w:t>
+      </w:r>
+      <w:proofErr w:type="spellEnd"/>
       <w:proofErr w:type="gramEnd"/>
-      <w:r>
-        <w:rPr>
-          <w:lang w:val="en-US"/>
-        </w:rPr>
-        <w:t xml:space="preserve">  -it </w:t>
-      </w:r>
-      <w:proofErr w:type="spellStart"/>
-      <w:r>
-        <w:rPr>
-          <w:lang w:val="en-US"/>
-        </w:rPr>
-        <w:t>myBD</w:t>
-      </w:r>
-      <w:proofErr w:type="spellEnd"/>
-      <w:r>
-        <w:rPr>
-          <w:lang w:val="en-US"/>
-        </w:rPr>
-        <w:t xml:space="preserve"> bash</w:t>
-      </w:r>
-    </w:p>
-    <w:p>
-      <w:pPr>
-        <w:rPr>
-          <w:lang w:val="en-US"/>
-        </w:rPr>
-      </w:pPr>
-      <w:proofErr w:type="spellStart"/>
-      <w:r>
-        <w:rPr>
-          <w:lang w:val="en-US"/>
-        </w:rPr>
-        <w:t>mysql</w:t>
-      </w:r>
-      <w:proofErr w:type="spellEnd"/>
-      <w:r>
-        <w:rPr>
-          <w:lang w:val="en-US"/>
-        </w:rPr>
-        <w:t xml:space="preserve"> -</w:t>
-      </w:r>
-      <w:proofErr w:type="gramStart"/>
-      <w:r>
-        <w:rPr>
-          <w:lang w:val="en-US"/>
-        </w:rPr>
-        <w:t>u  root</w:t>
-      </w:r>
-      <w:proofErr w:type="gramEnd"/>
-      <w:r>
-        <w:rPr>
-          <w:lang w:val="en-US"/>
-        </w:rPr>
-        <w:t xml:space="preserve">  -p</w:t>
-      </w:r>
-    </w:p>
-    <w:p>
+    </w:p>
+    <w:p>
+      <w:pPr>
+        <w:rPr>
+          <w:lang w:val="en-US"/>
+        </w:rPr>
+      </w:pPr>
       <w:r>
         <w:rPr>
           <w:noProof/>
           <w:lang w:eastAsia="ru-RU"/>
         </w:rPr>
         <w:drawing>
-          <wp:inline distT="0" distB="0" distL="0" distR="0" wp14:anchorId="20705879" wp14:editId="114A7BA3">
-            <wp:extent cx="5940425" cy="2320925"/>
-            <wp:effectExtent l="0" t="0" r="3175" b="3175"/>
-            <wp:docPr id="7" name="Рисунок 7"/>
+          <wp:inline distT="0" distB="0" distL="0" distR="0" wp14:anchorId="536ABE71" wp14:editId="35E37E6D">
+            <wp:extent cx="5940425" cy="2782570"/>
+            <wp:effectExtent l="0" t="0" r="3175" b="0"/>
+            <wp:docPr id="14" name="Рисунок 14"/>
             <wp:cNvGraphicFramePr>
               <a:graphicFrameLocks xmlns:a="http://schemas.openxmlformats.org/drawingml/2006/main" noChangeAspect="1"/>
             </wp:cNvGraphicFramePr>
@@ -1192,7 +1229,7 @@
                   <pic:spPr>
                     <a:xfrm>
                       <a:off x="0" y="0"/>
-                      <a:ext cx="5940425" cy="2320925"/>
+                      <a:ext cx="5940425" cy="2782570"/>
                     </a:xfrm>
                     <a:prstGeom prst="rect">
                       <a:avLst/>
@@ -1207,7 +1244,130 @@
     </w:p>
     <w:p>
       <w:r>
-        <w:t>Работа с БД</w:t>
+        <w:rPr>
+          <w:rFonts w:ascii="Helvetica" w:hAnsi="Helvetica" w:cs="Helvetica"/>
+          <w:color w:val="2C2D30"/>
+          <w:sz w:val="23"/>
+          <w:szCs w:val="23"/>
+          <w:shd w:val="clear" w:color="auto" w:fill="FFFFFF"/>
+        </w:rPr>
+        <w:t>3) заполнить БД данными через консоль</w:t>
+      </w:r>
+      <w:r>
+        <w:rPr>
+          <w:rFonts w:ascii="Helvetica" w:hAnsi="Helvetica" w:cs="Helvetica"/>
+          <w:color w:val="2C2D30"/>
+          <w:sz w:val="23"/>
+          <w:szCs w:val="23"/>
+          <w:shd w:val="clear" w:color="auto" w:fill="FFFFFF"/>
+        </w:rPr>
+        <w:t>:</w:t>
+      </w:r>
+    </w:p>
+    <w:p>
+      <w:r>
+        <w:t xml:space="preserve">Зайдем в контейнер и запустим </w:t>
+      </w:r>
+      <w:r>
+        <w:rPr>
+          <w:lang w:val="en-US"/>
+        </w:rPr>
+        <w:t>bash</w:t>
+      </w:r>
+      <w:r>
+        <w:t>, затем подключимся к базе данных:</w:t>
+      </w:r>
+    </w:p>
+    <w:p>
+      <w:pPr>
+        <w:rPr>
+          <w:lang w:val="en-US"/>
+        </w:rPr>
+      </w:pPr>
+      <w:proofErr w:type="spellStart"/>
+      <w:r>
+        <w:rPr>
+          <w:lang w:val="en-US"/>
+        </w:rPr>
+        <w:t>sudo</w:t>
+      </w:r>
+      <w:proofErr w:type="spellEnd"/>
+      <w:r>
+        <w:rPr>
+          <w:lang w:val="en-US"/>
+        </w:rPr>
+        <w:t xml:space="preserve"> </w:t>
+      </w:r>
+      <w:proofErr w:type="spellStart"/>
+      <w:proofErr w:type="gramStart"/>
+      <w:r>
+        <w:rPr>
+          <w:lang w:val="en-US"/>
+        </w:rPr>
+        <w:t>docker</w:t>
+      </w:r>
+      <w:proofErr w:type="spellEnd"/>
+      <w:r>
+        <w:rPr>
+          <w:lang w:val="en-US"/>
+        </w:rPr>
+        <w:t xml:space="preserve">  exec</w:t>
+      </w:r>
+      <w:proofErr w:type="gramEnd"/>
+      <w:r>
+        <w:rPr>
+          <w:lang w:val="en-US"/>
+        </w:rPr>
+        <w:t xml:space="preserve">  -it </w:t>
+      </w:r>
+      <w:proofErr w:type="spellStart"/>
+      <w:r>
+        <w:rPr>
+          <w:lang w:val="en-US"/>
+        </w:rPr>
+        <w:t>myBD</w:t>
+      </w:r>
+      <w:proofErr w:type="spellEnd"/>
+      <w:r>
+        <w:rPr>
+          <w:lang w:val="en-US"/>
+        </w:rPr>
+        <w:t xml:space="preserve"> bash</w:t>
+      </w:r>
+    </w:p>
+    <w:p>
+      <w:pPr>
+        <w:rPr>
+          <w:lang w:val="en-US"/>
+        </w:rPr>
+      </w:pPr>
+      <w:proofErr w:type="spellStart"/>
+      <w:r>
+        <w:rPr>
+          <w:lang w:val="en-US"/>
+        </w:rPr>
+        <w:t>mysql</w:t>
+      </w:r>
+      <w:proofErr w:type="spellEnd"/>
+      <w:r>
+        <w:rPr>
+          <w:lang w:val="en-US"/>
+        </w:rPr>
+        <w:t xml:space="preserve"> -</w:t>
+      </w:r>
+      <w:proofErr w:type="gramStart"/>
+      <w:r>
+        <w:rPr>
+          <w:lang w:val="en-US"/>
+        </w:rPr>
+        <w:t>u  root</w:t>
+      </w:r>
+      <w:proofErr w:type="gramEnd"/>
+      <w:r>
+        <w:rPr>
+          <w:lang w:val="en-US"/>
+        </w:rPr>
+        <w:t xml:space="preserve">  -p</w:t>
       </w:r>
     </w:p>
     <w:p>
@@ -1216,11 +1376,12 @@
           <w:noProof/>
           <w:lang w:eastAsia="ru-RU"/>
         </w:rPr>
+        <w:lastRenderedPageBreak/>
         <w:drawing>
-          <wp:inline distT="0" distB="0" distL="0" distR="0" wp14:anchorId="730CC661" wp14:editId="15386C89">
-            <wp:extent cx="5940425" cy="2782570"/>
-            <wp:effectExtent l="0" t="0" r="3175" b="0"/>
-            <wp:docPr id="8" name="Рисунок 8"/>
+          <wp:inline distT="0" distB="0" distL="0" distR="0" wp14:anchorId="20705879" wp14:editId="114A7BA3">
+            <wp:extent cx="5940425" cy="2320925"/>
+            <wp:effectExtent l="0" t="0" r="3175" b="3175"/>
+            <wp:docPr id="7" name="Рисунок 7"/>
             <wp:cNvGraphicFramePr>
               <a:graphicFrameLocks xmlns:a="http://schemas.openxmlformats.org/drawingml/2006/main" noChangeAspect="1"/>
             </wp:cNvGraphicFramePr>
@@ -1240,7 +1401,7 @@
                   <pic:spPr>
                     <a:xfrm>
                       <a:off x="0" y="0"/>
-                      <a:ext cx="5940425" cy="2782570"/>
+                      <a:ext cx="5940425" cy="2320925"/>
                     </a:xfrm>
                     <a:prstGeom prst="rect">
                       <a:avLst/>
@@ -1255,16 +1416,20 @@
     </w:p>
     <w:p>
       <w:r>
+        <w:t>Работа с БД</w:t>
+      </w:r>
+    </w:p>
+    <w:p>
+      <w:r>
         <w:rPr>
           <w:noProof/>
           <w:lang w:eastAsia="ru-RU"/>
         </w:rPr>
-        <w:lastRenderedPageBreak/>
         <w:drawing>
-          <wp:inline distT="0" distB="0" distL="0" distR="0" wp14:anchorId="54DB4235" wp14:editId="52DD735F">
+          <wp:inline distT="0" distB="0" distL="0" distR="0" wp14:anchorId="730CC661" wp14:editId="15386C89">
             <wp:extent cx="5940425" cy="2782570"/>
             <wp:effectExtent l="0" t="0" r="3175" b="0"/>
-            <wp:docPr id="9" name="Рисунок 9"/>
+            <wp:docPr id="8" name="Рисунок 8"/>
             <wp:cNvGraphicFramePr>
               <a:graphicFrameLocks xmlns:a="http://schemas.openxmlformats.org/drawingml/2006/main" noChangeAspect="1"/>
             </wp:cNvGraphicFramePr>
@@ -1304,10 +1469,10 @@
           <w:lang w:eastAsia="ru-RU"/>
         </w:rPr>
         <w:drawing>
-          <wp:inline distT="0" distB="0" distL="0" distR="0" wp14:anchorId="24EA5314" wp14:editId="3347BBCC">
+          <wp:inline distT="0" distB="0" distL="0" distR="0" wp14:anchorId="54DB4235" wp14:editId="52DD735F">
             <wp:extent cx="5940425" cy="2782570"/>
             <wp:effectExtent l="0" t="0" r="3175" b="0"/>
-            <wp:docPr id="10" name="Рисунок 10"/>
+            <wp:docPr id="9" name="Рисунок 9"/>
             <wp:cNvGraphicFramePr>
               <a:graphicFrameLocks xmlns:a="http://schemas.openxmlformats.org/drawingml/2006/main" noChangeAspect="1"/>
             </wp:cNvGraphicFramePr>
@@ -1341,130 +1506,17 @@
       </w:r>
     </w:p>
     <w:p>
-      <w:pPr>
-        <w:rPr>
-          <w:lang w:val="en-US"/>
-        </w:rPr>
-      </w:pPr>
-      <w:r>
-        <w:t>Установим</w:t>
-      </w:r>
-      <w:r>
-        <w:rPr>
-          <w:lang w:val="en-US"/>
-        </w:rPr>
-        <w:t xml:space="preserve"> </w:t>
-      </w:r>
-      <w:proofErr w:type="spellStart"/>
-      <w:r>
-        <w:rPr>
-          <w:lang w:val="en-US"/>
-        </w:rPr>
-        <w:t>phpmyadmin</w:t>
-      </w:r>
-      <w:proofErr w:type="spellEnd"/>
-    </w:p>
-    <w:p>
-      <w:pPr>
-        <w:rPr>
-          <w:lang w:val="en-US"/>
-        </w:rPr>
-      </w:pPr>
-      <w:proofErr w:type="spellStart"/>
-      <w:r>
-        <w:rPr>
-          <w:lang w:val="en-US"/>
-        </w:rPr>
-        <w:t>sudo</w:t>
-      </w:r>
-      <w:proofErr w:type="spellEnd"/>
-      <w:r>
-        <w:rPr>
-          <w:lang w:val="en-US"/>
-        </w:rPr>
-        <w:t xml:space="preserve"> </w:t>
-      </w:r>
-      <w:proofErr w:type="spellStart"/>
-      <w:r>
-        <w:rPr>
-          <w:lang w:val="en-US"/>
-        </w:rPr>
-        <w:t>docker</w:t>
-      </w:r>
-      <w:proofErr w:type="spellEnd"/>
-      <w:r>
-        <w:rPr>
-          <w:lang w:val="en-US"/>
-        </w:rPr>
-        <w:t xml:space="preserve"> run --name my-</w:t>
-      </w:r>
-      <w:proofErr w:type="spellStart"/>
-      <w:r>
-        <w:rPr>
-          <w:lang w:val="en-US"/>
-        </w:rPr>
-        <w:t>phpmyadmin</w:t>
-      </w:r>
-      <w:proofErr w:type="spellEnd"/>
-      <w:r>
-        <w:rPr>
-          <w:lang w:val="en-US"/>
-        </w:rPr>
-        <w:t xml:space="preserve"> -d --link </w:t>
-      </w:r>
-      <w:proofErr w:type="spellStart"/>
-      <w:r>
-        <w:rPr>
-          <w:lang w:val="en-US"/>
-        </w:rPr>
-        <w:t>test-maria:db</w:t>
-      </w:r>
-      <w:proofErr w:type="spellEnd"/>
-      <w:r>
-        <w:rPr>
-          <w:lang w:val="en-US"/>
-        </w:rPr>
-        <w:t xml:space="preserve"> -p 8081:80 </w:t>
-      </w:r>
-      <w:proofErr w:type="spellStart"/>
-      <w:r>
-        <w:rPr>
-          <w:lang w:val="en-US"/>
-        </w:rPr>
-        <w:t>phpmyadmin</w:t>
-      </w:r>
-      <w:proofErr w:type="spellEnd"/>
-      <w:r>
-        <w:rPr>
-          <w:lang w:val="en-US"/>
-        </w:rPr>
-        <w:t>/</w:t>
-      </w:r>
-      <w:proofErr w:type="spellStart"/>
-      <w:r>
-        <w:rPr>
-          <w:lang w:val="en-US"/>
-        </w:rPr>
-        <w:t>phpmyadmin</w:t>
-      </w:r>
-      <w:proofErr w:type="spellEnd"/>
-    </w:p>
-    <w:p>
-      <w:pPr>
-        <w:rPr>
-          <w:lang w:val="en-US"/>
-        </w:rPr>
-      </w:pPr>
       <w:r>
         <w:rPr>
           <w:noProof/>
           <w:lang w:eastAsia="ru-RU"/>
         </w:rPr>
+        <w:lastRenderedPageBreak/>
         <w:drawing>
-          <wp:inline distT="0" distB="0" distL="0" distR="0" wp14:anchorId="437DEBBD" wp14:editId="198358C5">
+          <wp:inline distT="0" distB="0" distL="0" distR="0" wp14:anchorId="24EA5314" wp14:editId="3347BBCC">
             <wp:extent cx="5940425" cy="2782570"/>
             <wp:effectExtent l="0" t="0" r="3175" b="0"/>
-            <wp:docPr id="11" name="Рисунок 11"/>
+            <wp:docPr id="10" name="Рисунок 10"/>
             <wp:cNvGraphicFramePr>
               <a:graphicFrameLocks xmlns:a="http://schemas.openxmlformats.org/drawingml/2006/main" noChangeAspect="1"/>
             </wp:cNvGraphicFramePr>
@@ -1498,6 +1550,171 @@
       </w:r>
     </w:p>
     <w:p>
+      <w:r>
+        <w:rPr>
+          <w:rFonts w:ascii="Helvetica" w:hAnsi="Helvetica" w:cs="Helvetica"/>
+          <w:color w:val="2C2D30"/>
+          <w:sz w:val="23"/>
+          <w:szCs w:val="23"/>
+          <w:shd w:val="clear" w:color="auto" w:fill="FFFFFF"/>
+        </w:rPr>
+        <w:t xml:space="preserve">4) запустить </w:t>
+      </w:r>
+      <w:proofErr w:type="spellStart"/>
+      <w:r>
+        <w:rPr>
+          <w:rFonts w:ascii="Helvetica" w:hAnsi="Helvetica" w:cs="Helvetica"/>
+          <w:color w:val="2C2D30"/>
+          <w:sz w:val="23"/>
+          <w:szCs w:val="23"/>
+          <w:shd w:val="clear" w:color="auto" w:fill="FFFFFF"/>
+        </w:rPr>
+        <w:t>phpmyadmin</w:t>
+      </w:r>
+      <w:proofErr w:type="spellEnd"/>
+      <w:r>
+        <w:rPr>
+          <w:rFonts w:ascii="Helvetica" w:hAnsi="Helvetica" w:cs="Helvetica"/>
+          <w:color w:val="2C2D30"/>
+          <w:sz w:val="23"/>
+          <w:szCs w:val="23"/>
+          <w:shd w:val="clear" w:color="auto" w:fill="FFFFFF"/>
+        </w:rPr>
+        <w:t xml:space="preserve"> (в контейнере) и </w:t>
+      </w:r>
+      <w:proofErr w:type="gramStart"/>
+      <w:r>
+        <w:rPr>
+          <w:rFonts w:ascii="Helvetica" w:hAnsi="Helvetica" w:cs="Helvetica"/>
+          <w:color w:val="2C2D30"/>
+          <w:sz w:val="23"/>
+          <w:szCs w:val="23"/>
+          <w:shd w:val="clear" w:color="auto" w:fill="FFFFFF"/>
+        </w:rPr>
+        <w:t>через веб</w:t>
+      </w:r>
+      <w:proofErr w:type="gramEnd"/>
+      <w:r>
+        <w:rPr>
+          <w:rFonts w:ascii="Helvetica" w:hAnsi="Helvetica" w:cs="Helvetica"/>
+          <w:color w:val="2C2D30"/>
+          <w:sz w:val="23"/>
+          <w:szCs w:val="23"/>
+          <w:shd w:val="clear" w:color="auto" w:fill="FFFFFF"/>
+        </w:rPr>
+        <w:t xml:space="preserve"> проверить, что все введенные данные доступны</w:t>
+      </w:r>
+    </w:p>
+    <w:p>
+      <w:pPr>
+        <w:rPr>
+          <w:lang w:val="en-US"/>
+        </w:rPr>
+      </w:pPr>
+      <w:r>
+        <w:t>Установим</w:t>
+      </w:r>
+      <w:r>
+        <w:rPr>
+          <w:lang w:val="en-US"/>
+        </w:rPr>
+        <w:t xml:space="preserve"> </w:t>
+      </w:r>
+      <w:proofErr w:type="spellStart"/>
+      <w:r>
+        <w:rPr>
+          <w:lang w:val="en-US"/>
+        </w:rPr>
+        <w:t>phpmyadmin</w:t>
+      </w:r>
+      <w:proofErr w:type="spellEnd"/>
+    </w:p>
+    <w:p>
+      <w:pPr>
+        <w:rPr>
+          <w:lang w:val="en-US"/>
+        </w:rPr>
+      </w:pPr>
+      <w:proofErr w:type="spellStart"/>
+      <w:r>
+        <w:rPr>
+          <w:lang w:val="en-US"/>
+        </w:rPr>
+        <w:t>sudo</w:t>
+      </w:r>
+      <w:proofErr w:type="spellEnd"/>
+      <w:r>
+        <w:rPr>
+          <w:lang w:val="en-US"/>
+        </w:rPr>
+        <w:t xml:space="preserve"> </w:t>
+      </w:r>
+      <w:proofErr w:type="spellStart"/>
+      <w:r>
+        <w:rPr>
+          <w:lang w:val="en-US"/>
+        </w:rPr>
+        <w:t>docker</w:t>
+      </w:r>
+      <w:proofErr w:type="spellEnd"/>
+      <w:r>
+        <w:rPr>
+          <w:lang w:val="en-US"/>
+        </w:rPr>
+        <w:t xml:space="preserve"> run --name my-</w:t>
+      </w:r>
+      <w:proofErr w:type="spellStart"/>
+      <w:r>
+        <w:rPr>
+          <w:lang w:val="en-US"/>
+        </w:rPr>
+        <w:t>phpmyadmin</w:t>
+      </w:r>
+      <w:proofErr w:type="spellEnd"/>
+      <w:r>
+        <w:rPr>
+          <w:lang w:val="en-US"/>
+        </w:rPr>
+        <w:t xml:space="preserve"> -d --link </w:t>
+      </w:r>
+      <w:proofErr w:type="spellStart"/>
+      <w:r>
+        <w:rPr>
+          <w:lang w:val="en-US"/>
+        </w:rPr>
+        <w:t>test-maria:db</w:t>
+      </w:r>
+      <w:proofErr w:type="spellEnd"/>
+      <w:r>
+        <w:rPr>
+          <w:lang w:val="en-US"/>
+        </w:rPr>
+        <w:t xml:space="preserve"> -p 8081:80 </w:t>
+      </w:r>
+      <w:proofErr w:type="spellStart"/>
+      <w:r>
+        <w:rPr>
+          <w:lang w:val="en-US"/>
+        </w:rPr>
+        <w:t>phpmyadmin</w:t>
+      </w:r>
+      <w:proofErr w:type="spellEnd"/>
+      <w:r>
+        <w:rPr>
+          <w:lang w:val="en-US"/>
+        </w:rPr>
+        <w:t>/</w:t>
+      </w:r>
+      <w:proofErr w:type="spellStart"/>
+      <w:r>
+        <w:rPr>
+          <w:lang w:val="en-US"/>
+        </w:rPr>
+        <w:t>phpmyadmin</w:t>
+      </w:r>
+      <w:proofErr w:type="spellEnd"/>
+    </w:p>
+    <w:p>
       <w:pPr>
         <w:rPr>
           <w:lang w:val="en-US"/>
@@ -1508,12 +1725,11 @@
           <w:noProof/>
           <w:lang w:eastAsia="ru-RU"/>
         </w:rPr>
-        <w:lastRenderedPageBreak/>
         <w:drawing>
-          <wp:inline distT="0" distB="0" distL="0" distR="0" wp14:anchorId="60C1F4A6" wp14:editId="0342398E">
-            <wp:extent cx="5940425" cy="3166110"/>
+          <wp:inline distT="0" distB="0" distL="0" distR="0" wp14:anchorId="437DEBBD" wp14:editId="198358C5">
+            <wp:extent cx="5940425" cy="2782570"/>
             <wp:effectExtent l="0" t="0" r="3175" b="0"/>
-            <wp:docPr id="12" name="Рисунок 12"/>
+            <wp:docPr id="11" name="Рисунок 11"/>
             <wp:cNvGraphicFramePr>
               <a:graphicFrameLocks xmlns:a="http://schemas.openxmlformats.org/drawingml/2006/main" noChangeAspect="1"/>
             </wp:cNvGraphicFramePr>
@@ -1533,7 +1749,7 @@
                   <pic:spPr>
                     <a:xfrm>
                       <a:off x="0" y="0"/>
-                      <a:ext cx="5940425" cy="3166110"/>
+                      <a:ext cx="5940425" cy="2782570"/>
                     </a:xfrm>
                     <a:prstGeom prst="rect">
                       <a:avLst/>
@@ -1553,15 +1769,42 @@
         </w:rPr>
       </w:pPr>
       <w:r>
+        <w:t xml:space="preserve">Логин: </w:t>
+      </w:r>
+      <w:r>
+        <w:rPr>
+          <w:lang w:val="en-US"/>
+        </w:rPr>
+        <w:t>root</w:t>
+      </w:r>
+    </w:p>
+    <w:p>
+      <w:r>
+        <w:t xml:space="preserve">Пароль: </w:t>
+      </w:r>
+      <w:bookmarkStart w:id="0" w:name="_GoBack"/>
+      <w:bookmarkEnd w:id="0"/>
+      <w:r>
+        <w:t>123</w:t>
+      </w:r>
+    </w:p>
+    <w:p>
+      <w:pPr>
+        <w:rPr>
+          <w:lang w:val="en-US"/>
+        </w:rPr>
+      </w:pPr>
+      <w:r>
         <w:rPr>
           <w:noProof/>
           <w:lang w:eastAsia="ru-RU"/>
         </w:rPr>
+        <w:lastRenderedPageBreak/>
         <w:drawing>
-          <wp:inline distT="0" distB="0" distL="0" distR="0" wp14:anchorId="7019FA04" wp14:editId="72BBB22C">
+          <wp:inline distT="0" distB="0" distL="0" distR="0" wp14:anchorId="60C1F4A6" wp14:editId="0342398E">
             <wp:extent cx="5940425" cy="3166110"/>
             <wp:effectExtent l="0" t="0" r="3175" b="0"/>
-            <wp:docPr id="13" name="Рисунок 13"/>
+            <wp:docPr id="12" name="Рисунок 12"/>
             <wp:cNvGraphicFramePr>
               <a:graphicFrameLocks xmlns:a="http://schemas.openxmlformats.org/drawingml/2006/main" noChangeAspect="1"/>
             </wp:cNvGraphicFramePr>
@@ -1593,129 +1836,6 @@
           </wp:inline>
         </w:drawing>
       </w:r>
-      <w:bookmarkStart w:id="0" w:name="_GoBack"/>
-      <w:bookmarkEnd w:id="0"/>
-    </w:p>
-    <w:p>
-      <w:pPr>
-        <w:rPr>
-          <w:lang w:val="en-US"/>
-        </w:rPr>
-      </w:pPr>
-    </w:p>
-    <w:p>
-      <w:pPr>
-        <w:rPr>
-          <w:lang w:val="en-US"/>
-        </w:rPr>
-      </w:pPr>
-    </w:p>
-    <w:p>
-      <w:pPr>
-        <w:rPr>
-          <w:lang w:val="en-US"/>
-        </w:rPr>
-      </w:pPr>
-    </w:p>
-    <w:p>
-      <w:r>
-        <w:t>С семинара!!!!!!!!!</w:t>
-      </w:r>
-    </w:p>
-    <w:p>
-      <w:pPr>
-        <w:rPr>
-          <w:lang w:val="en-US"/>
-        </w:rPr>
-      </w:pPr>
-      <w:r>
-        <w:t>установка</w:t>
-      </w:r>
-      <w:r>
-        <w:rPr>
-          <w:lang w:val="en-US"/>
-        </w:rPr>
-        <w:t xml:space="preserve"> </w:t>
-      </w:r>
-      <w:r>
-        <w:t>и</w:t>
-      </w:r>
-      <w:r>
-        <w:rPr>
-          <w:lang w:val="en-US"/>
-        </w:rPr>
-        <w:t xml:space="preserve"> </w:t>
-      </w:r>
-      <w:r>
-        <w:t>запуск</w:t>
-      </w:r>
-      <w:r>
-        <w:rPr>
-          <w:lang w:val="en-US"/>
-        </w:rPr>
-        <w:t xml:space="preserve"> </w:t>
-      </w:r>
-    </w:p>
-    <w:p>
-      <w:pPr>
-        <w:rPr>
-          <w:lang w:val="en-US"/>
-        </w:rPr>
-      </w:pPr>
-      <w:proofErr w:type="spellStart"/>
-      <w:r>
-        <w:rPr>
-          <w:lang w:val="en-US"/>
-        </w:rPr>
-        <w:t>sudo</w:t>
-      </w:r>
-      <w:proofErr w:type="spellEnd"/>
-      <w:r>
-        <w:rPr>
-          <w:lang w:val="en-US"/>
-        </w:rPr>
-        <w:t xml:space="preserve"> </w:t>
-      </w:r>
-      <w:proofErr w:type="spellStart"/>
-      <w:r>
-        <w:rPr>
-          <w:lang w:val="en-US"/>
-        </w:rPr>
-        <w:t>docker</w:t>
-      </w:r>
-      <w:proofErr w:type="spellEnd"/>
-      <w:r>
-        <w:rPr>
-          <w:lang w:val="en-US"/>
-        </w:rPr>
-        <w:t xml:space="preserve"> run --name test-</w:t>
-      </w:r>
-      <w:proofErr w:type="spellStart"/>
-      <w:r>
-        <w:rPr>
-          <w:lang w:val="en-US"/>
-        </w:rPr>
-        <w:t>maria</w:t>
-      </w:r>
-      <w:proofErr w:type="spellEnd"/>
-      <w:r>
-        <w:rPr>
-          <w:lang w:val="en-US"/>
-        </w:rPr>
-        <w:t xml:space="preserve"> -e MARIADB_ROOT</w:t>
-      </w:r>
-      <w:r>
-        <w:rPr>
-          <w:lang w:val="en-US"/>
-        </w:rPr>
-        <w:t>_PASSWORD=t</w:t>
-      </w:r>
-      <w:r>
-        <w:rPr>
-          <w:lang w:val="en-US"/>
-        </w:rPr>
-        <w:t>est123 -d mariadb:10.10.2</w:t>
-      </w:r>
     </w:p>
     <w:p>
       <w:pPr>
@@ -1728,12 +1848,11 @@
           <w:noProof/>
           <w:lang w:eastAsia="ru-RU"/>
         </w:rPr>
-        <w:lastRenderedPageBreak/>
         <w:drawing>
-          <wp:inline distT="0" distB="0" distL="0" distR="0" wp14:anchorId="560F69FF" wp14:editId="2C7B36A2">
+          <wp:inline distT="0" distB="0" distL="0" distR="0" wp14:anchorId="7019FA04" wp14:editId="72BBB22C">
             <wp:extent cx="5940425" cy="3166110"/>
             <wp:effectExtent l="0" t="0" r="3175" b="0"/>
-            <wp:docPr id="1" name="Рисунок 1"/>
+            <wp:docPr id="13" name="Рисунок 13"/>
             <wp:cNvGraphicFramePr>
               <a:graphicFrameLocks xmlns:a="http://schemas.openxmlformats.org/drawingml/2006/main" noChangeAspect="1"/>
             </wp:cNvGraphicFramePr>
@@ -1772,6 +1891,66 @@
           <w:lang w:val="en-US"/>
         </w:rPr>
       </w:pPr>
+    </w:p>
+    <w:p>
+      <w:pPr>
+        <w:rPr>
+          <w:lang w:val="en-US"/>
+        </w:rPr>
+      </w:pPr>
+    </w:p>
+    <w:p>
+      <w:pPr>
+        <w:rPr>
+          <w:lang w:val="en-US"/>
+        </w:rPr>
+      </w:pPr>
+    </w:p>
+    <w:p>
+      <w:r>
+        <w:t>С семинара!!!!!!!!!</w:t>
+      </w:r>
+    </w:p>
+    <w:p>
+      <w:pPr>
+        <w:rPr>
+          <w:lang w:val="en-US"/>
+        </w:rPr>
+      </w:pPr>
+      <w:r>
+        <w:t>установка</w:t>
+      </w:r>
+      <w:r>
+        <w:rPr>
+          <w:lang w:val="en-US"/>
+        </w:rPr>
+        <w:t xml:space="preserve"> </w:t>
+      </w:r>
+      <w:r>
+        <w:t>и</w:t>
+      </w:r>
+      <w:r>
+        <w:rPr>
+          <w:lang w:val="en-US"/>
+        </w:rPr>
+        <w:t xml:space="preserve"> </w:t>
+      </w:r>
+      <w:r>
+        <w:t>запуск</w:t>
+      </w:r>
+      <w:r>
+        <w:rPr>
+          <w:lang w:val="en-US"/>
+        </w:rPr>
+        <w:t xml:space="preserve"> </w:t>
+      </w:r>
+    </w:p>
+    <w:p>
+      <w:pPr>
+        <w:rPr>
+          <w:lang w:val="en-US"/>
+        </w:rPr>
+      </w:pPr>
       <w:proofErr w:type="spellStart"/>
       <w:r>
         <w:rPr>
@@ -1798,7 +1977,7 @@
         <w:rPr>
           <w:lang w:val="en-US"/>
         </w:rPr>
-        <w:t xml:space="preserve"> exec -it test-</w:t>
+        <w:t xml:space="preserve"> run --name test-</w:t>
       </w:r>
       <w:proofErr w:type="spellStart"/>
       <w:r>
@@ -1812,125 +1991,19 @@
         <w:rPr>
           <w:lang w:val="en-US"/>
         </w:rPr>
-        <w:t xml:space="preserve"> bash</w:t>
-      </w:r>
-      <w:r>
-        <w:rPr>
-          <w:lang w:val="en-US"/>
-        </w:rPr>
-        <w:t xml:space="preserve"> </w:t>
-      </w:r>
-      <w:r>
-        <w:t>зашли</w:t>
-      </w:r>
-      <w:r>
-        <w:rPr>
-          <w:lang w:val="en-US"/>
-        </w:rPr>
-        <w:t xml:space="preserve"> </w:t>
-      </w:r>
-      <w:r>
-        <w:t>в</w:t>
-      </w:r>
-      <w:r>
-        <w:rPr>
-          <w:lang w:val="en-US"/>
-        </w:rPr>
-        <w:t xml:space="preserve"> </w:t>
-      </w:r>
-      <w:r>
-        <w:t>контейнер</w:t>
-      </w:r>
-      <w:r>
-        <w:rPr>
-          <w:lang w:val="en-US"/>
-        </w:rPr>
-        <w:t xml:space="preserve"> </w:t>
-      </w:r>
-      <w:r>
-        <w:t>и</w:t>
-      </w:r>
-      <w:r>
-        <w:rPr>
-          <w:lang w:val="en-US"/>
-        </w:rPr>
-        <w:t xml:space="preserve"> </w:t>
-      </w:r>
-      <w:r>
-        <w:t>запустили</w:t>
-      </w:r>
-      <w:r>
-        <w:rPr>
-          <w:lang w:val="en-US"/>
-        </w:rPr>
-        <w:t xml:space="preserve"> </w:t>
-      </w:r>
-      <w:r>
-        <w:t>там</w:t>
-      </w:r>
-      <w:r>
-        <w:rPr>
-          <w:lang w:val="en-US"/>
-        </w:rPr>
-        <w:t xml:space="preserve"> </w:t>
-      </w:r>
-      <w:r>
-        <w:rPr>
-          <w:lang w:val="en-US"/>
-        </w:rPr>
-        <w:t>bash</w:t>
-      </w:r>
-    </w:p>
-    <w:p>
-      <w:proofErr w:type="spellStart"/>
-      <w:r>
-        <w:rPr>
-          <w:lang w:val="en-US"/>
-        </w:rPr>
-        <w:t>mariadb</w:t>
-      </w:r>
-      <w:proofErr w:type="spellEnd"/>
-      <w:r>
-        <w:t xml:space="preserve"> -</w:t>
-      </w:r>
-      <w:r>
-        <w:rPr>
-          <w:lang w:val="en-US"/>
-        </w:rPr>
-        <w:t>u</w:t>
-      </w:r>
-      <w:r>
-        <w:t xml:space="preserve"> </w:t>
-      </w:r>
-      <w:r>
-        <w:rPr>
-          <w:lang w:val="en-US"/>
-        </w:rPr>
-        <w:t>root</w:t>
-      </w:r>
-      <w:r>
-        <w:t xml:space="preserve"> –</w:t>
-      </w:r>
-      <w:r>
-        <w:rPr>
-          <w:lang w:val="en-US"/>
-        </w:rPr>
-        <w:t>p</w:t>
-      </w:r>
-      <w:r>
-        <w:t xml:space="preserve"> </w:t>
-      </w:r>
-      <w:r>
-        <w:t xml:space="preserve">подключились к нашей БД, далее ввести пароль </w:t>
-      </w:r>
-      <w:r>
-        <w:rPr>
-          <w:lang w:val="en-US"/>
-        </w:rPr>
-        <w:t>test</w:t>
-      </w:r>
-      <w:r>
-        <w:t>123</w:t>
+        <w:t xml:space="preserve"> -e MARIADB_ROOT</w:t>
+      </w:r>
+      <w:r>
+        <w:rPr>
+          <w:lang w:val="en-US"/>
+        </w:rPr>
+        <w:t>_PASSWORD=t</w:t>
+      </w:r>
+      <w:r>
+        <w:rPr>
+          <w:lang w:val="en-US"/>
+        </w:rPr>
+        <w:t>est123 -d mariadb:10.10.2</w:t>
       </w:r>
     </w:p>
     <w:p>
@@ -1944,11 +2017,12 @@
           <w:noProof/>
           <w:lang w:eastAsia="ru-RU"/>
         </w:rPr>
+        <w:lastRenderedPageBreak/>
         <w:drawing>
-          <wp:inline distT="0" distB="0" distL="0" distR="0" wp14:anchorId="32659267" wp14:editId="3B0AB4C6">
-            <wp:extent cx="5940425" cy="4905375"/>
-            <wp:effectExtent l="0" t="0" r="3175" b="9525"/>
-            <wp:docPr id="2" name="Рисунок 2"/>
+          <wp:inline distT="0" distB="0" distL="0" distR="0" wp14:anchorId="560F69FF" wp14:editId="2C7B36A2">
+            <wp:extent cx="5940425" cy="3166110"/>
+            <wp:effectExtent l="0" t="0" r="3175" b="0"/>
+            <wp:docPr id="1" name="Рисунок 1"/>
             <wp:cNvGraphicFramePr>
               <a:graphicFrameLocks xmlns:a="http://schemas.openxmlformats.org/drawingml/2006/main" noChangeAspect="1"/>
             </wp:cNvGraphicFramePr>
@@ -1968,7 +2042,7 @@
                   <pic:spPr>
                     <a:xfrm>
                       <a:off x="0" y="0"/>
-                      <a:ext cx="5940425" cy="4905375"/>
+                      <a:ext cx="5940425" cy="3166110"/>
                     </a:xfrm>
                     <a:prstGeom prst="rect">
                       <a:avLst/>
@@ -1987,11 +2061,165 @@
           <w:lang w:val="en-US"/>
         </w:rPr>
       </w:pPr>
-      <w:r>
-        <w:rPr>
-          <w:lang w:val="en-US"/>
-        </w:rPr>
-        <w:t>show databases;</w:t>
+      <w:proofErr w:type="spellStart"/>
+      <w:r>
+        <w:rPr>
+          <w:lang w:val="en-US"/>
+        </w:rPr>
+        <w:t>sudo</w:t>
+      </w:r>
+      <w:proofErr w:type="spellEnd"/>
+      <w:r>
+        <w:rPr>
+          <w:lang w:val="en-US"/>
+        </w:rPr>
+        <w:t xml:space="preserve"> </w:t>
+      </w:r>
+      <w:proofErr w:type="spellStart"/>
+      <w:r>
+        <w:rPr>
+          <w:lang w:val="en-US"/>
+        </w:rPr>
+        <w:t>docker</w:t>
+      </w:r>
+      <w:proofErr w:type="spellEnd"/>
+      <w:r>
+        <w:rPr>
+          <w:lang w:val="en-US"/>
+        </w:rPr>
+        <w:t xml:space="preserve"> exec -it test-</w:t>
+      </w:r>
+      <w:proofErr w:type="spellStart"/>
+      <w:r>
+        <w:rPr>
+          <w:lang w:val="en-US"/>
+        </w:rPr>
+        <w:t>maria</w:t>
+      </w:r>
+      <w:proofErr w:type="spellEnd"/>
+      <w:r>
+        <w:rPr>
+          <w:lang w:val="en-US"/>
+        </w:rPr>
+        <w:t xml:space="preserve"> bash</w:t>
+      </w:r>
+      <w:r>
+        <w:rPr>
+          <w:lang w:val="en-US"/>
+        </w:rPr>
+        <w:t xml:space="preserve"> </w:t>
+      </w:r>
+      <w:r>
+        <w:t>зашли</w:t>
+      </w:r>
+      <w:r>
+        <w:rPr>
+          <w:lang w:val="en-US"/>
+        </w:rPr>
+        <w:t xml:space="preserve"> </w:t>
+      </w:r>
+      <w:r>
+        <w:t>в</w:t>
+      </w:r>
+      <w:r>
+        <w:rPr>
+          <w:lang w:val="en-US"/>
+        </w:rPr>
+        <w:t xml:space="preserve"> </w:t>
+      </w:r>
+      <w:r>
+        <w:t>контейнер</w:t>
+      </w:r>
+      <w:r>
+        <w:rPr>
+          <w:lang w:val="en-US"/>
+        </w:rPr>
+        <w:t xml:space="preserve"> </w:t>
+      </w:r>
+      <w:r>
+        <w:t>и</w:t>
+      </w:r>
+      <w:r>
+        <w:rPr>
+          <w:lang w:val="en-US"/>
+        </w:rPr>
+        <w:t xml:space="preserve"> </w:t>
+      </w:r>
+      <w:r>
+        <w:t>запустили</w:t>
+      </w:r>
+      <w:r>
+        <w:rPr>
+          <w:lang w:val="en-US"/>
+        </w:rPr>
+        <w:t xml:space="preserve"> </w:t>
+      </w:r>
+      <w:r>
+        <w:t>там</w:t>
+      </w:r>
+      <w:r>
+        <w:rPr>
+          <w:lang w:val="en-US"/>
+        </w:rPr>
+        <w:t xml:space="preserve"> </w:t>
+      </w:r>
+      <w:r>
+        <w:rPr>
+          <w:lang w:val="en-US"/>
+        </w:rPr>
+        <w:t>bash</w:t>
+      </w:r>
+    </w:p>
+    <w:p>
+      <w:proofErr w:type="spellStart"/>
+      <w:r>
+        <w:rPr>
+          <w:lang w:val="en-US"/>
+        </w:rPr>
+        <w:t>mariadb</w:t>
+      </w:r>
+      <w:proofErr w:type="spellEnd"/>
+      <w:r>
+        <w:t xml:space="preserve"> -</w:t>
+      </w:r>
+      <w:r>
+        <w:rPr>
+          <w:lang w:val="en-US"/>
+        </w:rPr>
+        <w:t>u</w:t>
+      </w:r>
+      <w:r>
+        <w:t xml:space="preserve"> </w:t>
+      </w:r>
+      <w:r>
+        <w:rPr>
+          <w:lang w:val="en-US"/>
+        </w:rPr>
+        <w:t>root</w:t>
+      </w:r>
+      <w:r>
+        <w:t xml:space="preserve"> –</w:t>
+      </w:r>
+      <w:r>
+        <w:rPr>
+          <w:lang w:val="en-US"/>
+        </w:rPr>
+        <w:t>p</w:t>
+      </w:r>
+      <w:r>
+        <w:t xml:space="preserve"> </w:t>
+      </w:r>
+      <w:r>
+        <w:t xml:space="preserve">подключились к нашей БД, далее ввести пароль </w:t>
+      </w:r>
+      <w:r>
+        <w:rPr>
+          <w:lang w:val="en-US"/>
+        </w:rPr>
+        <w:t>test</w:t>
+      </w:r>
+      <w:r>
+        <w:t>123</w:t>
       </w:r>
     </w:p>
     <w:p>
@@ -2005,12 +2233,11 @@
           <w:noProof/>
           <w:lang w:eastAsia="ru-RU"/>
         </w:rPr>
-        <w:lastRenderedPageBreak/>
         <w:drawing>
-          <wp:inline distT="0" distB="0" distL="0" distR="0" wp14:anchorId="0A7D7436" wp14:editId="16B58DF2">
+          <wp:inline distT="0" distB="0" distL="0" distR="0" wp14:anchorId="32659267" wp14:editId="3B0AB4C6">
             <wp:extent cx="5940425" cy="4905375"/>
             <wp:effectExtent l="0" t="0" r="3175" b="9525"/>
-            <wp:docPr id="3" name="Рисунок 3"/>
+            <wp:docPr id="2" name="Рисунок 2"/>
             <wp:cNvGraphicFramePr>
               <a:graphicFrameLocks xmlns:a="http://schemas.openxmlformats.org/drawingml/2006/main" noChangeAspect="1"/>
             </wp:cNvGraphicFramePr>
@@ -2050,101 +2277,11 @@
         </w:rPr>
       </w:pPr>
       <w:r>
-        <w:t xml:space="preserve">Установим </w:t>
-      </w:r>
-      <w:proofErr w:type="spellStart"/>
-      <w:r>
-        <w:rPr>
-          <w:lang w:val="en-US"/>
-        </w:rPr>
-        <w:t>phpmyadmin</w:t>
-      </w:r>
-      <w:proofErr w:type="spellEnd"/>
-    </w:p>
-    <w:p>
-      <w:pPr>
-        <w:rPr>
-          <w:lang w:val="en-US"/>
-        </w:rPr>
-      </w:pPr>
-      <w:proofErr w:type="spellStart"/>
-      <w:r>
-        <w:rPr>
-          <w:lang w:val="en-US"/>
-        </w:rPr>
-        <w:t>sudo</w:t>
-      </w:r>
-      <w:proofErr w:type="spellEnd"/>
-      <w:r>
-        <w:rPr>
-          <w:lang w:val="en-US"/>
-        </w:rPr>
-        <w:t xml:space="preserve"> </w:t>
-      </w:r>
-      <w:proofErr w:type="spellStart"/>
-      <w:r>
-        <w:rPr>
-          <w:lang w:val="en-US"/>
-        </w:rPr>
-        <w:t>docker</w:t>
-      </w:r>
-      <w:proofErr w:type="spellEnd"/>
-      <w:r>
-        <w:rPr>
-          <w:lang w:val="en-US"/>
-        </w:rPr>
-        <w:t xml:space="preserve"> run --name my-</w:t>
-      </w:r>
-      <w:proofErr w:type="spellStart"/>
-      <w:r>
-        <w:rPr>
-          <w:lang w:val="en-US"/>
-        </w:rPr>
-        <w:t>phpmyadmin</w:t>
-      </w:r>
-      <w:proofErr w:type="spellEnd"/>
-      <w:r>
-        <w:rPr>
-          <w:lang w:val="en-US"/>
-        </w:rPr>
-        <w:t xml:space="preserve"> -d --link </w:t>
-      </w:r>
-      <w:proofErr w:type="spellStart"/>
-      <w:r>
-        <w:rPr>
-          <w:lang w:val="en-US"/>
-        </w:rPr>
-        <w:t>test-maria:db</w:t>
-      </w:r>
-      <w:proofErr w:type="spellEnd"/>
-      <w:r>
-        <w:rPr>
-          <w:lang w:val="en-US"/>
-        </w:rPr>
-        <w:t xml:space="preserve"> -p 8081:80 </w:t>
-      </w:r>
-      <w:proofErr w:type="spellStart"/>
-      <w:r>
-        <w:rPr>
-          <w:lang w:val="en-US"/>
-        </w:rPr>
-        <w:t>phpmyadmin</w:t>
-      </w:r>
-      <w:proofErr w:type="spellEnd"/>
-      <w:r>
-        <w:rPr>
-          <w:lang w:val="en-US"/>
-        </w:rPr>
-        <w:t>/</w:t>
-      </w:r>
-      <w:proofErr w:type="spellStart"/>
-      <w:r>
-        <w:rPr>
-          <w:lang w:val="en-US"/>
-        </w:rPr>
-        <w:t>phpmyadmin</w:t>
-      </w:r>
-      <w:proofErr w:type="spellEnd"/>
+        <w:rPr>
+          <w:lang w:val="en-US"/>
+        </w:rPr>
+        <w:t>show databases;</w:t>
+      </w:r>
     </w:p>
     <w:p>
       <w:pPr>
@@ -2157,11 +2294,12 @@
           <w:noProof/>
           <w:lang w:eastAsia="ru-RU"/>
         </w:rPr>
+        <w:lastRenderedPageBreak/>
         <w:drawing>
-          <wp:inline distT="0" distB="0" distL="0" distR="0" wp14:anchorId="4BEC712A" wp14:editId="4D96DDB3">
-            <wp:extent cx="5940425" cy="2918460"/>
-            <wp:effectExtent l="0" t="0" r="3175" b="0"/>
-            <wp:docPr id="4" name="Рисунок 4"/>
+          <wp:inline distT="0" distB="0" distL="0" distR="0" wp14:anchorId="0A7D7436" wp14:editId="16B58DF2">
+            <wp:extent cx="5940425" cy="4905375"/>
+            <wp:effectExtent l="0" t="0" r="3175" b="9525"/>
+            <wp:docPr id="3" name="Рисунок 3"/>
             <wp:cNvGraphicFramePr>
               <a:graphicFrameLocks xmlns:a="http://schemas.openxmlformats.org/drawingml/2006/main" noChangeAspect="1"/>
             </wp:cNvGraphicFramePr>
@@ -2181,6 +2319,157 @@
                   <pic:spPr>
                     <a:xfrm>
                       <a:off x="0" y="0"/>
+                      <a:ext cx="5940425" cy="4905375"/>
+                    </a:xfrm>
+                    <a:prstGeom prst="rect">
+                      <a:avLst/>
+                    </a:prstGeom>
+                  </pic:spPr>
+                </pic:pic>
+              </a:graphicData>
+            </a:graphic>
+          </wp:inline>
+        </w:drawing>
+      </w:r>
+    </w:p>
+    <w:p>
+      <w:pPr>
+        <w:rPr>
+          <w:lang w:val="en-US"/>
+        </w:rPr>
+      </w:pPr>
+      <w:r>
+        <w:t xml:space="preserve">Установим </w:t>
+      </w:r>
+      <w:proofErr w:type="spellStart"/>
+      <w:r>
+        <w:rPr>
+          <w:lang w:val="en-US"/>
+        </w:rPr>
+        <w:t>phpmyadmin</w:t>
+      </w:r>
+      <w:proofErr w:type="spellEnd"/>
+    </w:p>
+    <w:p>
+      <w:pPr>
+        <w:rPr>
+          <w:lang w:val="en-US"/>
+        </w:rPr>
+      </w:pPr>
+      <w:proofErr w:type="spellStart"/>
+      <w:r>
+        <w:rPr>
+          <w:lang w:val="en-US"/>
+        </w:rPr>
+        <w:t>sudo</w:t>
+      </w:r>
+      <w:proofErr w:type="spellEnd"/>
+      <w:r>
+        <w:rPr>
+          <w:lang w:val="en-US"/>
+        </w:rPr>
+        <w:t xml:space="preserve"> </w:t>
+      </w:r>
+      <w:proofErr w:type="spellStart"/>
+      <w:r>
+        <w:rPr>
+          <w:lang w:val="en-US"/>
+        </w:rPr>
+        <w:t>docker</w:t>
+      </w:r>
+      <w:proofErr w:type="spellEnd"/>
+      <w:r>
+        <w:rPr>
+          <w:lang w:val="en-US"/>
+        </w:rPr>
+        <w:t xml:space="preserve"> run --name my-</w:t>
+      </w:r>
+      <w:proofErr w:type="spellStart"/>
+      <w:r>
+        <w:rPr>
+          <w:lang w:val="en-US"/>
+        </w:rPr>
+        <w:t>phpmyadmin</w:t>
+      </w:r>
+      <w:proofErr w:type="spellEnd"/>
+      <w:r>
+        <w:rPr>
+          <w:lang w:val="en-US"/>
+        </w:rPr>
+        <w:t xml:space="preserve"> -d --link </w:t>
+      </w:r>
+      <w:proofErr w:type="spellStart"/>
+      <w:r>
+        <w:rPr>
+          <w:lang w:val="en-US"/>
+        </w:rPr>
+        <w:t>test-maria:db</w:t>
+      </w:r>
+      <w:proofErr w:type="spellEnd"/>
+      <w:r>
+        <w:rPr>
+          <w:lang w:val="en-US"/>
+        </w:rPr>
+        <w:t xml:space="preserve"> -p 8081:80 </w:t>
+      </w:r>
+      <w:proofErr w:type="spellStart"/>
+      <w:r>
+        <w:rPr>
+          <w:lang w:val="en-US"/>
+        </w:rPr>
+        <w:t>phpmyadmin</w:t>
+      </w:r>
+      <w:proofErr w:type="spellEnd"/>
+      <w:r>
+        <w:rPr>
+          <w:lang w:val="en-US"/>
+        </w:rPr>
+        <w:t>/</w:t>
+      </w:r>
+      <w:proofErr w:type="spellStart"/>
+      <w:r>
+        <w:rPr>
+          <w:lang w:val="en-US"/>
+        </w:rPr>
+        <w:t>phpmyadmin</w:t>
+      </w:r>
+      <w:proofErr w:type="spellEnd"/>
+    </w:p>
+    <w:p>
+      <w:pPr>
+        <w:rPr>
+          <w:lang w:val="en-US"/>
+        </w:rPr>
+      </w:pPr>
+      <w:r>
+        <w:rPr>
+          <w:noProof/>
+          <w:lang w:eastAsia="ru-RU"/>
+        </w:rPr>
+        <w:drawing>
+          <wp:inline distT="0" distB="0" distL="0" distR="0" wp14:anchorId="4BEC712A" wp14:editId="4D96DDB3">
+            <wp:extent cx="5940425" cy="2918460"/>
+            <wp:effectExtent l="0" t="0" r="3175" b="0"/>
+            <wp:docPr id="4" name="Рисунок 4"/>
+            <wp:cNvGraphicFramePr>
+              <a:graphicFrameLocks xmlns:a="http://schemas.openxmlformats.org/drawingml/2006/main" noChangeAspect="1"/>
+            </wp:cNvGraphicFramePr>
+            <a:graphic xmlns:a="http://schemas.openxmlformats.org/drawingml/2006/main">
+              <a:graphicData uri="http://schemas.openxmlformats.org/drawingml/2006/picture">
+                <pic:pic xmlns:pic="http://schemas.openxmlformats.org/drawingml/2006/picture">
+                  <pic:nvPicPr>
+                    <pic:cNvPr id="1" name=""/>
+                    <pic:cNvPicPr/>
+                  </pic:nvPicPr>
+                  <pic:blipFill>
+                    <a:blip r:embed="rId16"/>
+                    <a:stretch>
+                      <a:fillRect/>
+                    </a:stretch>
+                  </pic:blipFill>
+                  <pic:spPr>
+                    <a:xfrm>
+                      <a:off x="0" y="0"/>
                       <a:ext cx="5940425" cy="2918460"/>
                     </a:xfrm>
                     <a:prstGeom prst="rect">
@@ -2222,7 +2511,7 @@
                     <pic:cNvPicPr/>
                   </pic:nvPicPr>
                   <pic:blipFill>
-                    <a:blip r:embed="rId16"/>
+                    <a:blip r:embed="rId17"/>
                     <a:stretch>
                       <a:fillRect/>
                     </a:stretch>
